--- a/31AV Analiz Vymog/3/KNT-122_Onyshchenko_Variant-19_PR3.docx
+++ b/31AV Analiz Vymog/3/KNT-122_Onyshchenko_Variant-19_PR3.docx
@@ -772,12 +772,60 @@
     <w:p>
       <w:pPr>
         <w:pStyle w:val="H1"/>
+      </w:pPr>
+      <w:r>
+        <w:t>Процес роботи</w:t>
+      </w:r>
+    </w:p>
+    <w:p>
+      <w:pPr>
+        <w:pStyle w:val="P"/>
+      </w:pPr>
+    </w:p>
+    <w:p>
+      <w:pPr>
+        <w:pStyle w:val="P"/>
+      </w:pPr>
+      <w:r>
+        <w:t xml:space="preserve">Нижче наведена інформація про 3 прецеденти з діаграмами типу </w:t>
+      </w:r>
+      <w:r>
         <w:rPr>
           <w:lang w:val="en-US"/>
         </w:rPr>
-      </w:pPr>
-      <w:r>
-        <w:t>Процес роботи</w:t>
+        <w:t xml:space="preserve">UML Use Case </w:t>
+      </w:r>
+      <w:r>
+        <w:t>та описами прецедентів.</w:t>
+      </w:r>
+    </w:p>
+    <w:p>
+      <w:pPr>
+        <w:pStyle w:val="P"/>
+      </w:pPr>
+    </w:p>
+    <w:p>
+      <w:pPr>
+        <w:pStyle w:val="H2"/>
+      </w:pPr>
+      <w:r>
+        <w:t>Реєстрація користувача</w:t>
+      </w:r>
+    </w:p>
+    <w:p>
+      <w:pPr>
+        <w:pStyle w:val="H2"/>
+      </w:pPr>
+      <w:r>
+        <w:t>Завантаження Біблійного перекладу</w:t>
+      </w:r>
+    </w:p>
+    <w:p>
+      <w:pPr>
+        <w:pStyle w:val="H2"/>
+      </w:pPr>
+      <w:r>
+        <w:t>Зміна Біблійного розділу</w:t>
       </w:r>
     </w:p>
     <w:sectPr>

--- a/31AV Analiz Vymog/3/KNT-122_Onyshchenko_Variant-19_PR3.docx
+++ b/31AV Analiz Vymog/3/KNT-122_Onyshchenko_Variant-19_PR3.docx
@@ -807,13 +807,128 @@
     <w:p>
       <w:pPr>
         <w:pStyle w:val="H2"/>
-      </w:pPr>
-      <w:r>
+        <w:rPr>
+          <w:lang w:val="en-US"/>
+        </w:rPr>
+      </w:pPr>
+      <w:r>
+        <w:lastRenderedPageBreak/>
         <w:t>Реєстрація користувача</w:t>
       </w:r>
     </w:p>
     <w:p>
       <w:pPr>
+        <w:pStyle w:val="IMG"/>
+        <w:rPr>
+          <w:lang w:val="en-US"/>
+        </w:rPr>
+      </w:pPr>
+      <w:r>
+        <w:drawing>
+          <wp:inline distT="0" distB="0" distL="0" distR="0" wp14:anchorId="25618034" wp14:editId="236471FD">
+            <wp:extent cx="5314950" cy="3676650"/>
+            <wp:effectExtent l="0" t="0" r="0" b="0"/>
+            <wp:docPr id="651997201" name="Рисунок 3" descr="Зображення, що містить текст, знімок екрана, коло, Шрифт&#10;&#10;Автоматично згенерований опис"/>
+            <wp:cNvGraphicFramePr>
+              <a:graphicFrameLocks xmlns:a="http://schemas.openxmlformats.org/drawingml/2006/main" noChangeAspect="1"/>
+            </wp:cNvGraphicFramePr>
+            <a:graphic xmlns:a="http://schemas.openxmlformats.org/drawingml/2006/main">
+              <a:graphicData uri="http://schemas.openxmlformats.org/drawingml/2006/picture">
+                <pic:pic xmlns:pic="http://schemas.openxmlformats.org/drawingml/2006/picture">
+                  <pic:nvPicPr>
+                    <pic:cNvPr id="651997201" name="Рисунок 3" descr="Зображення, що містить текст, знімок екрана, коло, Шрифт&#10;&#10;Автоматично згенерований опис"/>
+                    <pic:cNvPicPr>
+                      <a:picLocks noChangeAspect="1" noChangeArrowheads="1"/>
+                    </pic:cNvPicPr>
+                  </pic:nvPicPr>
+                  <pic:blipFill>
+                    <a:blip r:embed="rId6">
+                      <a:extLst>
+                        <a:ext uri="{28A0092B-C50C-407E-A947-70E740481C1C}">
+                          <a14:useLocalDpi xmlns:a14="http://schemas.microsoft.com/office/drawing/2010/main" val="0"/>
+                        </a:ext>
+                      </a:extLst>
+                    </a:blip>
+                    <a:srcRect/>
+                    <a:stretch>
+                      <a:fillRect/>
+                    </a:stretch>
+                  </pic:blipFill>
+                  <pic:spPr bwMode="auto">
+                    <a:xfrm>
+                      <a:off x="0" y="0"/>
+                      <a:ext cx="5314950" cy="3676650"/>
+                    </a:xfrm>
+                    <a:prstGeom prst="rect">
+                      <a:avLst/>
+                    </a:prstGeom>
+                    <a:noFill/>
+                    <a:ln>
+                      <a:noFill/>
+                    </a:ln>
+                  </pic:spPr>
+                </pic:pic>
+              </a:graphicData>
+            </a:graphic>
+          </wp:inline>
+        </w:drawing>
+      </w:r>
+    </w:p>
+    <w:p>
+      <w:pPr>
+        <w:pStyle w:val="IMG"/>
+        <w:rPr>
+          <w:lang w:val="en-US"/>
+        </w:rPr>
+      </w:pPr>
+      <w:r>
+        <w:t>Рисунок 1.1 – Прецедент «Реєстрація нового користувача»</w:t>
+      </w:r>
+    </w:p>
+    <w:p>
+      <w:pPr>
+        <w:pStyle w:val="P"/>
+        <w:rPr>
+          <w:lang w:val="en-US"/>
+        </w:rPr>
+      </w:pPr>
+    </w:p>
+    <w:p>
+      <w:pPr>
+        <w:pStyle w:val="H3"/>
+        <w:rPr>
+          <w:i/>
+          <w:iCs/>
+        </w:rPr>
+      </w:pPr>
+      <w:r>
+        <w:rPr>
+          <w:i/>
+          <w:iCs/>
+        </w:rPr>
+        <w:t>Потік подій</w:t>
+      </w:r>
+    </w:p>
+    <w:p>
+      <w:pPr>
+        <w:pStyle w:val="P"/>
+      </w:pPr>
+    </w:p>
+    <w:p>
+      <w:pPr>
+        <w:pStyle w:val="P"/>
+      </w:pPr>
+      <w:r>
+        <w:t>Основний потік:і</w:t>
+      </w:r>
+    </w:p>
+    <w:p>
+      <w:pPr>
+        <w:pStyle w:val="P"/>
+      </w:pPr>
+    </w:p>
+    <w:p>
+      <w:pPr>
         <w:pStyle w:val="H2"/>
       </w:pPr>
       <w:r>
@@ -823,6 +938,9 @@
     <w:p>
       <w:pPr>
         <w:pStyle w:val="H2"/>
+        <w:rPr>
+          <w:lang w:val="en-US"/>
+        </w:rPr>
       </w:pPr>
       <w:r>
         <w:t>Зміна Біблійного розділу</w:t>

--- a/31AV Analiz Vymog/3/KNT-122_Onyshchenko_Variant-19_PR3.docx
+++ b/31AV Analiz Vymog/3/KNT-122_Onyshchenko_Variant-19_PR3.docx
@@ -919,7 +919,40 @@
         <w:pStyle w:val="P"/>
       </w:pPr>
       <w:r>
-        <w:t>Основний потік:і</w:t>
+        <w:t xml:space="preserve">Основний виконавець – </w:t>
+      </w:r>
+      <w:r>
+        <w:rPr>
+          <w:i/>
+          <w:iCs/>
+        </w:rPr>
+        <w:t>незареєстрований користувач</w:t>
+      </w:r>
+      <w:r>
+        <w:t xml:space="preserve"> або </w:t>
+      </w:r>
+      <w:r>
+        <w:rPr>
+          <w:i/>
+          <w:iCs/>
+        </w:rPr>
+        <w:t>гість</w:t>
+      </w:r>
+    </w:p>
+    <w:p>
+      <w:pPr>
+        <w:pStyle w:val="P"/>
+      </w:pPr>
+      <w:r>
+        <w:t>Основний потік:</w:t>
+      </w:r>
+    </w:p>
+    <w:p>
+      <w:pPr>
+        <w:pStyle w:val="P"/>
+      </w:pPr>
+      <w:r>
+        <w:t>Альтернативний потік:</w:t>
       </w:r>
     </w:p>
     <w:p>

--- a/31AV Analiz Vymog/3/KNT-122_Onyshchenko_Variant-19_PR3.docx
+++ b/31AV Analiz Vymog/3/KNT-122_Onyshchenko_Variant-19_PR3.docx
@@ -888,54 +888,31 @@
     <w:p>
       <w:pPr>
         <w:pStyle w:val="P"/>
-        <w:rPr>
-          <w:lang w:val="en-US"/>
-        </w:rPr>
-      </w:pPr>
-    </w:p>
-    <w:p>
-      <w:pPr>
-        <w:pStyle w:val="H3"/>
+        <w:ind w:firstLine="0"/>
+      </w:pPr>
+    </w:p>
+    <w:p>
+      <w:pPr>
+        <w:pStyle w:val="P"/>
+      </w:pPr>
+      <w:r>
+        <w:t xml:space="preserve">Основний виконавець – </w:t>
+      </w:r>
+      <w:r>
         <w:rPr>
           <w:i/>
           <w:iCs/>
         </w:rPr>
-      </w:pPr>
+        <w:t>незареєстрований користувач</w:t>
+      </w:r>
+      <w:r>
+        <w:t xml:space="preserve"> або </w:t>
+      </w:r>
       <w:r>
         <w:rPr>
           <w:i/>
           <w:iCs/>
         </w:rPr>
-        <w:t>Потік подій</w:t>
-      </w:r>
-    </w:p>
-    <w:p>
-      <w:pPr>
-        <w:pStyle w:val="P"/>
-      </w:pPr>
-    </w:p>
-    <w:p>
-      <w:pPr>
-        <w:pStyle w:val="P"/>
-      </w:pPr>
-      <w:r>
-        <w:t xml:space="preserve">Основний виконавець – </w:t>
-      </w:r>
-      <w:r>
-        <w:rPr>
-          <w:i/>
-          <w:iCs/>
-        </w:rPr>
-        <w:t>незареєстрований користувач</w:t>
-      </w:r>
-      <w:r>
-        <w:t xml:space="preserve"> або </w:t>
-      </w:r>
-      <w:r>
-        <w:rPr>
-          <w:i/>
-          <w:iCs/>
-        </w:rPr>
         <w:t>гість</w:t>
       </w:r>
     </w:p>
@@ -944,15 +921,194 @@
         <w:pStyle w:val="P"/>
       </w:pPr>
       <w:r>
+        <w:t>Потоки подій:</w:t>
+      </w:r>
+    </w:p>
+    <w:p>
+      <w:pPr>
+        <w:pStyle w:val="P"/>
+      </w:pPr>
+      <w:r>
         <w:t>Основний потік:</w:t>
       </w:r>
     </w:p>
     <w:p>
       <w:pPr>
         <w:pStyle w:val="P"/>
-      </w:pPr>
-      <w:r>
-        <w:t>Альтернативний потік:</w:t>
+        <w:numPr>
+          <w:ilvl w:val="0"/>
+          <w:numId w:val="3"/>
+        </w:numPr>
+      </w:pPr>
+      <w:r>
+        <w:t>Користувач вводить необхідні дані – логін, пароль, електронну пошту</w:t>
+      </w:r>
+    </w:p>
+    <w:p>
+      <w:pPr>
+        <w:pStyle w:val="P"/>
+        <w:numPr>
+          <w:ilvl w:val="0"/>
+          <w:numId w:val="3"/>
+        </w:numPr>
+      </w:pPr>
+      <w:r>
+        <w:t>Дані передаються на сервер для валідації</w:t>
+      </w:r>
+    </w:p>
+    <w:p>
+      <w:pPr>
+        <w:pStyle w:val="P"/>
+        <w:numPr>
+          <w:ilvl w:val="0"/>
+          <w:numId w:val="3"/>
+        </w:numPr>
+      </w:pPr>
+      <w:r>
+        <w:t>Сервер перевіряє наявність вказаних даних у базі даних</w:t>
+      </w:r>
+    </w:p>
+    <w:p>
+      <w:pPr>
+        <w:pStyle w:val="P"/>
+        <w:numPr>
+          <w:ilvl w:val="0"/>
+          <w:numId w:val="3"/>
+        </w:numPr>
+      </w:pPr>
+      <w:r>
+        <w:t>Сервер додає дані до бази даних як новий запис</w:t>
+      </w:r>
+    </w:p>
+    <w:p>
+      <w:pPr>
+        <w:pStyle w:val="P"/>
+      </w:pPr>
+      <w:r>
+        <w:t>Альтернативний потік</w:t>
+      </w:r>
+      <w:r>
+        <w:t xml:space="preserve"> – неправильно введені дані</w:t>
+      </w:r>
+      <w:r>
+        <w:t>:</w:t>
+      </w:r>
+    </w:p>
+    <w:p>
+      <w:pPr>
+        <w:pStyle w:val="P"/>
+        <w:numPr>
+          <w:ilvl w:val="0"/>
+          <w:numId w:val="4"/>
+        </w:numPr>
+      </w:pPr>
+      <w:r>
+        <w:t>Користувач реєструється, вводить усі необхідні дані</w:t>
+      </w:r>
+    </w:p>
+    <w:p>
+      <w:pPr>
+        <w:pStyle w:val="P"/>
+        <w:numPr>
+          <w:ilvl w:val="0"/>
+          <w:numId w:val="4"/>
+        </w:numPr>
+      </w:pPr>
+      <w:r>
+        <w:t>Сервер перевіряє дані</w:t>
+      </w:r>
+    </w:p>
+    <w:p>
+      <w:pPr>
+        <w:pStyle w:val="P"/>
+        <w:numPr>
+          <w:ilvl w:val="1"/>
+          <w:numId w:val="4"/>
+        </w:numPr>
+      </w:pPr>
+      <w:r>
+        <w:t>Дані введено некоректно</w:t>
+      </w:r>
+    </w:p>
+    <w:p>
+      <w:pPr>
+        <w:pStyle w:val="P"/>
+        <w:numPr>
+          <w:ilvl w:val="0"/>
+          <w:numId w:val="4"/>
+        </w:numPr>
+      </w:pPr>
+      <w:r>
+        <w:lastRenderedPageBreak/>
+        <w:t>Сервер повертає повідомлення про помилку некоректності введених даних</w:t>
+      </w:r>
+    </w:p>
+    <w:p>
+      <w:pPr>
+        <w:pStyle w:val="P"/>
+      </w:pPr>
+      <w:r>
+        <w:t>Альтернативний потік – дані вже існують:</w:t>
+      </w:r>
+    </w:p>
+    <w:p>
+      <w:pPr>
+        <w:pStyle w:val="P"/>
+        <w:numPr>
+          <w:ilvl w:val="0"/>
+          <w:numId w:val="5"/>
+        </w:numPr>
+      </w:pPr>
+      <w:r>
+        <w:t>Користувач реєструється</w:t>
+      </w:r>
+    </w:p>
+    <w:p>
+      <w:pPr>
+        <w:pStyle w:val="P"/>
+        <w:numPr>
+          <w:ilvl w:val="0"/>
+          <w:numId w:val="5"/>
+        </w:numPr>
+      </w:pPr>
+      <w:r>
+        <w:t>Сервер перевіряє користувацькі дані</w:t>
+      </w:r>
+    </w:p>
+    <w:p>
+      <w:pPr>
+        <w:pStyle w:val="P"/>
+        <w:numPr>
+          <w:ilvl w:val="0"/>
+          <w:numId w:val="5"/>
+        </w:numPr>
+      </w:pPr>
+      <w:r>
+        <w:t>Сервер перевіряє наявність даних у базі</w:t>
+      </w:r>
+    </w:p>
+    <w:p>
+      <w:pPr>
+        <w:pStyle w:val="P"/>
+        <w:numPr>
+          <w:ilvl w:val="1"/>
+          <w:numId w:val="5"/>
+        </w:numPr>
+      </w:pPr>
+      <w:r>
+        <w:t>Дані вже існують в одному з записів бази даних</w:t>
+      </w:r>
+    </w:p>
+    <w:p>
+      <w:pPr>
+        <w:pStyle w:val="P"/>
+        <w:numPr>
+          <w:ilvl w:val="0"/>
+          <w:numId w:val="5"/>
+        </w:numPr>
+      </w:pPr>
+      <w:r>
+        <w:t>Сервер повертає повідомлення про помилку вже існуючих даних</w:t>
       </w:r>
     </w:p>
     <w:p>
@@ -1081,6 +1237,273 @@
     </w:lvl>
   </w:abstractNum>
   <w:abstractNum w:abstractNumId="1" w15:restartNumberingAfterBreak="0">
+    <w:nsid w:val="19F32E99"/>
+    <w:multiLevelType w:val="hybridMultilevel"/>
+    <w:tmpl w:val="965A6FB8"/>
+    <w:lvl w:ilvl="0" w:tplc="D2DE1CF8">
+      <w:start w:val="1"/>
+      <w:numFmt w:val="decimal"/>
+      <w:lvlText w:val="%1."/>
+      <w:lvlJc w:val="left"/>
+      <w:pPr>
+        <w:ind w:left="1211" w:hanging="360"/>
+      </w:pPr>
+      <w:rPr>
+        <w:rFonts w:hint="default"/>
+      </w:rPr>
+    </w:lvl>
+    <w:lvl w:ilvl="1" w:tplc="04220019">
+      <w:start w:val="1"/>
+      <w:numFmt w:val="lowerLetter"/>
+      <w:lvlText w:val="%2."/>
+      <w:lvlJc w:val="left"/>
+      <w:pPr>
+        <w:ind w:left="1931" w:hanging="360"/>
+      </w:pPr>
+    </w:lvl>
+    <w:lvl w:ilvl="2" w:tplc="0422001B" w:tentative="1">
+      <w:start w:val="1"/>
+      <w:numFmt w:val="lowerRoman"/>
+      <w:lvlText w:val="%3."/>
+      <w:lvlJc w:val="right"/>
+      <w:pPr>
+        <w:ind w:left="2651" w:hanging="180"/>
+      </w:pPr>
+    </w:lvl>
+    <w:lvl w:ilvl="3" w:tplc="0422000F" w:tentative="1">
+      <w:start w:val="1"/>
+      <w:numFmt w:val="decimal"/>
+      <w:lvlText w:val="%4."/>
+      <w:lvlJc w:val="left"/>
+      <w:pPr>
+        <w:ind w:left="3371" w:hanging="360"/>
+      </w:pPr>
+    </w:lvl>
+    <w:lvl w:ilvl="4" w:tplc="04220019" w:tentative="1">
+      <w:start w:val="1"/>
+      <w:numFmt w:val="lowerLetter"/>
+      <w:lvlText w:val="%5."/>
+      <w:lvlJc w:val="left"/>
+      <w:pPr>
+        <w:ind w:left="4091" w:hanging="360"/>
+      </w:pPr>
+    </w:lvl>
+    <w:lvl w:ilvl="5" w:tplc="0422001B" w:tentative="1">
+      <w:start w:val="1"/>
+      <w:numFmt w:val="lowerRoman"/>
+      <w:lvlText w:val="%6."/>
+      <w:lvlJc w:val="right"/>
+      <w:pPr>
+        <w:ind w:left="4811" w:hanging="180"/>
+      </w:pPr>
+    </w:lvl>
+    <w:lvl w:ilvl="6" w:tplc="0422000F" w:tentative="1">
+      <w:start w:val="1"/>
+      <w:numFmt w:val="decimal"/>
+      <w:lvlText w:val="%7."/>
+      <w:lvlJc w:val="left"/>
+      <w:pPr>
+        <w:ind w:left="5531" w:hanging="360"/>
+      </w:pPr>
+    </w:lvl>
+    <w:lvl w:ilvl="7" w:tplc="04220019" w:tentative="1">
+      <w:start w:val="1"/>
+      <w:numFmt w:val="lowerLetter"/>
+      <w:lvlText w:val="%8."/>
+      <w:lvlJc w:val="left"/>
+      <w:pPr>
+        <w:ind w:left="6251" w:hanging="360"/>
+      </w:pPr>
+    </w:lvl>
+    <w:lvl w:ilvl="8" w:tplc="0422001B" w:tentative="1">
+      <w:start w:val="1"/>
+      <w:numFmt w:val="lowerRoman"/>
+      <w:lvlText w:val="%9."/>
+      <w:lvlJc w:val="right"/>
+      <w:pPr>
+        <w:ind w:left="6971" w:hanging="180"/>
+      </w:pPr>
+    </w:lvl>
+  </w:abstractNum>
+  <w:abstractNum w:abstractNumId="2" w15:restartNumberingAfterBreak="0">
+    <w:nsid w:val="573C5A43"/>
+    <w:multiLevelType w:val="hybridMultilevel"/>
+    <w:tmpl w:val="3DC051BE"/>
+    <w:lvl w:ilvl="0" w:tplc="8F7C2754">
+      <w:start w:val="1"/>
+      <w:numFmt w:val="decimal"/>
+      <w:lvlText w:val="%1."/>
+      <w:lvlJc w:val="left"/>
+      <w:pPr>
+        <w:ind w:left="1211" w:hanging="360"/>
+      </w:pPr>
+      <w:rPr>
+        <w:rFonts w:hint="default"/>
+      </w:rPr>
+    </w:lvl>
+    <w:lvl w:ilvl="1" w:tplc="04220019">
+      <w:start w:val="1"/>
+      <w:numFmt w:val="lowerLetter"/>
+      <w:lvlText w:val="%2."/>
+      <w:lvlJc w:val="left"/>
+      <w:pPr>
+        <w:ind w:left="1931" w:hanging="360"/>
+      </w:pPr>
+    </w:lvl>
+    <w:lvl w:ilvl="2" w:tplc="0422001B" w:tentative="1">
+      <w:start w:val="1"/>
+      <w:numFmt w:val="lowerRoman"/>
+      <w:lvlText w:val="%3."/>
+      <w:lvlJc w:val="right"/>
+      <w:pPr>
+        <w:ind w:left="2651" w:hanging="180"/>
+      </w:pPr>
+    </w:lvl>
+    <w:lvl w:ilvl="3" w:tplc="0422000F" w:tentative="1">
+      <w:start w:val="1"/>
+      <w:numFmt w:val="decimal"/>
+      <w:lvlText w:val="%4."/>
+      <w:lvlJc w:val="left"/>
+      <w:pPr>
+        <w:ind w:left="3371" w:hanging="360"/>
+      </w:pPr>
+    </w:lvl>
+    <w:lvl w:ilvl="4" w:tplc="04220019" w:tentative="1">
+      <w:start w:val="1"/>
+      <w:numFmt w:val="lowerLetter"/>
+      <w:lvlText w:val="%5."/>
+      <w:lvlJc w:val="left"/>
+      <w:pPr>
+        <w:ind w:left="4091" w:hanging="360"/>
+      </w:pPr>
+    </w:lvl>
+    <w:lvl w:ilvl="5" w:tplc="0422001B" w:tentative="1">
+      <w:start w:val="1"/>
+      <w:numFmt w:val="lowerRoman"/>
+      <w:lvlText w:val="%6."/>
+      <w:lvlJc w:val="right"/>
+      <w:pPr>
+        <w:ind w:left="4811" w:hanging="180"/>
+      </w:pPr>
+    </w:lvl>
+    <w:lvl w:ilvl="6" w:tplc="0422000F" w:tentative="1">
+      <w:start w:val="1"/>
+      <w:numFmt w:val="decimal"/>
+      <w:lvlText w:val="%7."/>
+      <w:lvlJc w:val="left"/>
+      <w:pPr>
+        <w:ind w:left="5531" w:hanging="360"/>
+      </w:pPr>
+    </w:lvl>
+    <w:lvl w:ilvl="7" w:tplc="04220019" w:tentative="1">
+      <w:start w:val="1"/>
+      <w:numFmt w:val="lowerLetter"/>
+      <w:lvlText w:val="%8."/>
+      <w:lvlJc w:val="left"/>
+      <w:pPr>
+        <w:ind w:left="6251" w:hanging="360"/>
+      </w:pPr>
+    </w:lvl>
+    <w:lvl w:ilvl="8" w:tplc="0422001B" w:tentative="1">
+      <w:start w:val="1"/>
+      <w:numFmt w:val="lowerRoman"/>
+      <w:lvlText w:val="%9."/>
+      <w:lvlJc w:val="right"/>
+      <w:pPr>
+        <w:ind w:left="6971" w:hanging="180"/>
+      </w:pPr>
+    </w:lvl>
+  </w:abstractNum>
+  <w:abstractNum w:abstractNumId="3" w15:restartNumberingAfterBreak="0">
+    <w:nsid w:val="5B1910EC"/>
+    <w:multiLevelType w:val="hybridMultilevel"/>
+    <w:tmpl w:val="7C486C52"/>
+    <w:lvl w:ilvl="0" w:tplc="F222C3EA">
+      <w:start w:val="1"/>
+      <w:numFmt w:val="decimal"/>
+      <w:lvlText w:val="%1."/>
+      <w:lvlJc w:val="left"/>
+      <w:pPr>
+        <w:ind w:left="1211" w:hanging="360"/>
+      </w:pPr>
+      <w:rPr>
+        <w:rFonts w:hint="default"/>
+      </w:rPr>
+    </w:lvl>
+    <w:lvl w:ilvl="1" w:tplc="04220019" w:tentative="1">
+      <w:start w:val="1"/>
+      <w:numFmt w:val="lowerLetter"/>
+      <w:lvlText w:val="%2."/>
+      <w:lvlJc w:val="left"/>
+      <w:pPr>
+        <w:ind w:left="1931" w:hanging="360"/>
+      </w:pPr>
+    </w:lvl>
+    <w:lvl w:ilvl="2" w:tplc="0422001B" w:tentative="1">
+      <w:start w:val="1"/>
+      <w:numFmt w:val="lowerRoman"/>
+      <w:lvlText w:val="%3."/>
+      <w:lvlJc w:val="right"/>
+      <w:pPr>
+        <w:ind w:left="2651" w:hanging="180"/>
+      </w:pPr>
+    </w:lvl>
+    <w:lvl w:ilvl="3" w:tplc="0422000F" w:tentative="1">
+      <w:start w:val="1"/>
+      <w:numFmt w:val="decimal"/>
+      <w:lvlText w:val="%4."/>
+      <w:lvlJc w:val="left"/>
+      <w:pPr>
+        <w:ind w:left="3371" w:hanging="360"/>
+      </w:pPr>
+    </w:lvl>
+    <w:lvl w:ilvl="4" w:tplc="04220019" w:tentative="1">
+      <w:start w:val="1"/>
+      <w:numFmt w:val="lowerLetter"/>
+      <w:lvlText w:val="%5."/>
+      <w:lvlJc w:val="left"/>
+      <w:pPr>
+        <w:ind w:left="4091" w:hanging="360"/>
+      </w:pPr>
+    </w:lvl>
+    <w:lvl w:ilvl="5" w:tplc="0422001B" w:tentative="1">
+      <w:start w:val="1"/>
+      <w:numFmt w:val="lowerRoman"/>
+      <w:lvlText w:val="%6."/>
+      <w:lvlJc w:val="right"/>
+      <w:pPr>
+        <w:ind w:left="4811" w:hanging="180"/>
+      </w:pPr>
+    </w:lvl>
+    <w:lvl w:ilvl="6" w:tplc="0422000F" w:tentative="1">
+      <w:start w:val="1"/>
+      <w:numFmt w:val="decimal"/>
+      <w:lvlText w:val="%7."/>
+      <w:lvlJc w:val="left"/>
+      <w:pPr>
+        <w:ind w:left="5531" w:hanging="360"/>
+      </w:pPr>
+    </w:lvl>
+    <w:lvl w:ilvl="7" w:tplc="04220019" w:tentative="1">
+      <w:start w:val="1"/>
+      <w:numFmt w:val="lowerLetter"/>
+      <w:lvlText w:val="%8."/>
+      <w:lvlJc w:val="left"/>
+      <w:pPr>
+        <w:ind w:left="6251" w:hanging="360"/>
+      </w:pPr>
+    </w:lvl>
+    <w:lvl w:ilvl="8" w:tplc="0422001B" w:tentative="1">
+      <w:start w:val="1"/>
+      <w:numFmt w:val="lowerRoman"/>
+      <w:lvlText w:val="%9."/>
+      <w:lvlJc w:val="right"/>
+      <w:pPr>
+        <w:ind w:left="6971" w:hanging="180"/>
+      </w:pPr>
+    </w:lvl>
+  </w:abstractNum>
+  <w:abstractNum w:abstractNumId="4" w15:restartNumberingAfterBreak="0">
     <w:nsid w:val="795D4379"/>
     <w:multiLevelType w:val="hybridMultilevel"/>
     <w:tmpl w:val="C21A163C"/>
@@ -1193,10 +1616,19 @@
     </w:lvl>
   </w:abstractNum>
   <w:num w:numId="1" w16cid:durableId="1471048762">
-    <w:abstractNumId w:val="1"/>
+    <w:abstractNumId w:val="4"/>
   </w:num>
   <w:num w:numId="2" w16cid:durableId="787046122">
     <w:abstractNumId w:val="0"/>
+  </w:num>
+  <w:num w:numId="3" w16cid:durableId="1867018981">
+    <w:abstractNumId w:val="3"/>
+  </w:num>
+  <w:num w:numId="4" w16cid:durableId="1353410274">
+    <w:abstractNumId w:val="2"/>
+  </w:num>
+  <w:num w:numId="5" w16cid:durableId="286662743">
+    <w:abstractNumId w:val="1"/>
   </w:num>
 </w:numbering>
 </file>

--- a/31AV Analiz Vymog/3/KNT-122_Onyshchenko_Variant-19_PR3.docx
+++ b/31AV Analiz Vymog/3/KNT-122_Onyshchenko_Variant-19_PR3.docx
@@ -807,23 +807,25 @@
     <w:p>
       <w:pPr>
         <w:pStyle w:val="H2"/>
+      </w:pPr>
+      <w:r>
+        <w:t>Реєстрація користувача</w:t>
+      </w:r>
+    </w:p>
+    <w:p>
+      <w:pPr>
+        <w:pStyle w:val="P"/>
+      </w:pPr>
+    </w:p>
+    <w:p>
+      <w:pPr>
+        <w:pStyle w:val="IMG"/>
         <w:rPr>
           <w:lang w:val="en-US"/>
         </w:rPr>
       </w:pPr>
       <w:r>
         <w:lastRenderedPageBreak/>
-        <w:t>Реєстрація користувача</w:t>
-      </w:r>
-    </w:p>
-    <w:p>
-      <w:pPr>
-        <w:pStyle w:val="IMG"/>
-        <w:rPr>
-          <w:lang w:val="en-US"/>
-        </w:rPr>
-      </w:pPr>
-      <w:r>
         <w:drawing>
           <wp:inline distT="0" distB="0" distL="0" distR="0" wp14:anchorId="25618034" wp14:editId="236471FD">
             <wp:extent cx="5314950" cy="3676650"/>
@@ -896,14 +898,17 @@
         <w:pStyle w:val="P"/>
       </w:pPr>
       <w:r>
-        <w:t xml:space="preserve">Основний виконавець – </w:t>
+        <w:t>Основний виконавець –</w:t>
+      </w:r>
+      <w:r>
+        <w:t xml:space="preserve"> </w:t>
       </w:r>
       <w:r>
         <w:rPr>
           <w:i/>
           <w:iCs/>
         </w:rPr>
-        <w:t>незареєстрований користувач</w:t>
+        <w:t>зареєстрований користувач</w:t>
       </w:r>
       <w:r>
         <w:t xml:space="preserve"> або </w:t>
@@ -927,6 +932,9 @@
     <w:p>
       <w:pPr>
         <w:pStyle w:val="P"/>
+        <w:rPr>
+          <w:lang w:val="en-US"/>
+        </w:rPr>
       </w:pPr>
       <w:r>
         <w:t>Основний потік:</w:t>
@@ -1039,15 +1047,15 @@
         </w:numPr>
       </w:pPr>
       <w:r>
+        <w:t>Сервер повертає повідомлення про помилку некоректності введених даних</w:t>
+      </w:r>
+    </w:p>
+    <w:p>
+      <w:pPr>
+        <w:pStyle w:val="P"/>
+      </w:pPr>
+      <w:r>
         <w:lastRenderedPageBreak/>
-        <w:t>Сервер повертає повідомлення про помилку некоректності введених даних</w:t>
-      </w:r>
-    </w:p>
-    <w:p>
-      <w:pPr>
-        <w:pStyle w:val="P"/>
-      </w:pPr>
-      <w:r>
         <w:t>Альтернативний потік – дані вже існують:</w:t>
       </w:r>
     </w:p>
@@ -1115,10 +1123,21 @@
       <w:pPr>
         <w:pStyle w:val="P"/>
       </w:pPr>
+      <w:r>
+        <w:t>Постумова: зареєстрований новий користувач у базі даних.</w:t>
+      </w:r>
+    </w:p>
+    <w:p>
+      <w:pPr>
+        <w:pStyle w:val="P"/>
+      </w:pPr>
     </w:p>
     <w:p>
       <w:pPr>
         <w:pStyle w:val="H2"/>
+        <w:rPr>
+          <w:lang w:val="en-US"/>
+        </w:rPr>
       </w:pPr>
       <w:r>
         <w:t>Завантаження Біблійного перекладу</w:t>
@@ -1126,6 +1145,355 @@
     </w:p>
     <w:p>
       <w:pPr>
+        <w:pStyle w:val="P"/>
+      </w:pPr>
+    </w:p>
+    <w:p>
+      <w:pPr>
+        <w:pStyle w:val="IMG"/>
+      </w:pPr>
+      <w:r>
+        <w:drawing>
+          <wp:inline distT="0" distB="0" distL="0" distR="0" wp14:anchorId="5D8092C3" wp14:editId="240D32C6">
+            <wp:extent cx="5689600" cy="5060950"/>
+            <wp:effectExtent l="0" t="0" r="6350" b="6350"/>
+            <wp:docPr id="825354929" name="Рисунок 6" descr="Зображення, що містить текст, знімок екрана, коло, Шрифт&#10;&#10;Автоматично згенерований опис"/>
+            <wp:cNvGraphicFramePr>
+              <a:graphicFrameLocks xmlns:a="http://schemas.openxmlformats.org/drawingml/2006/main" noChangeAspect="1"/>
+            </wp:cNvGraphicFramePr>
+            <a:graphic xmlns:a="http://schemas.openxmlformats.org/drawingml/2006/main">
+              <a:graphicData uri="http://schemas.openxmlformats.org/drawingml/2006/picture">
+                <pic:pic xmlns:pic="http://schemas.openxmlformats.org/drawingml/2006/picture">
+                  <pic:nvPicPr>
+                    <pic:cNvPr id="825354929" name="Рисунок 6" descr="Зображення, що містить текст, знімок екрана, коло, Шрифт&#10;&#10;Автоматично згенерований опис"/>
+                    <pic:cNvPicPr>
+                      <a:picLocks noChangeAspect="1" noChangeArrowheads="1"/>
+                    </pic:cNvPicPr>
+                  </pic:nvPicPr>
+                  <pic:blipFill>
+                    <a:blip r:embed="rId7">
+                      <a:extLst>
+                        <a:ext uri="{28A0092B-C50C-407E-A947-70E740481C1C}">
+                          <a14:useLocalDpi xmlns:a14="http://schemas.microsoft.com/office/drawing/2010/main" val="0"/>
+                        </a:ext>
+                      </a:extLst>
+                    </a:blip>
+                    <a:srcRect/>
+                    <a:stretch>
+                      <a:fillRect/>
+                    </a:stretch>
+                  </pic:blipFill>
+                  <pic:spPr bwMode="auto">
+                    <a:xfrm>
+                      <a:off x="0" y="0"/>
+                      <a:ext cx="5689600" cy="5060950"/>
+                    </a:xfrm>
+                    <a:prstGeom prst="rect">
+                      <a:avLst/>
+                    </a:prstGeom>
+                    <a:noFill/>
+                    <a:ln>
+                      <a:noFill/>
+                    </a:ln>
+                  </pic:spPr>
+                </pic:pic>
+              </a:graphicData>
+            </a:graphic>
+          </wp:inline>
+        </w:drawing>
+      </w:r>
+    </w:p>
+    <w:p>
+      <w:pPr>
+        <w:pStyle w:val="IMG"/>
+      </w:pPr>
+      <w:r>
+        <w:t>Рисунок 2.1 – Прецедент «Зміна Біблійного розділу»</w:t>
+      </w:r>
+    </w:p>
+    <w:p>
+      <w:pPr>
+        <w:pStyle w:val="P"/>
+      </w:pPr>
+    </w:p>
+    <w:p>
+      <w:pPr>
+        <w:pStyle w:val="P"/>
+        <w:rPr>
+          <w:i/>
+          <w:iCs/>
+        </w:rPr>
+      </w:pPr>
+      <w:r>
+        <w:lastRenderedPageBreak/>
+        <w:t xml:space="preserve">Основний виконавець – </w:t>
+      </w:r>
+      <w:r>
+        <w:rPr>
+          <w:i/>
+          <w:iCs/>
+        </w:rPr>
+        <w:t>зареєстрований користувач</w:t>
+      </w:r>
+      <w:r>
+        <w:t xml:space="preserve"> або </w:t>
+      </w:r>
+      <w:r>
+        <w:rPr>
+          <w:i/>
+          <w:iCs/>
+        </w:rPr>
+        <w:t>гість</w:t>
+      </w:r>
+    </w:p>
+    <w:p>
+      <w:pPr>
+        <w:pStyle w:val="P"/>
+      </w:pPr>
+      <w:r>
+        <w:t>Потоки подій:</w:t>
+      </w:r>
+    </w:p>
+    <w:p>
+      <w:pPr>
+        <w:pStyle w:val="P"/>
+      </w:pPr>
+      <w:r>
+        <w:t>Основний потік:</w:t>
+      </w:r>
+    </w:p>
+    <w:p>
+      <w:pPr>
+        <w:pStyle w:val="P"/>
+        <w:numPr>
+          <w:ilvl w:val="0"/>
+          <w:numId w:val="6"/>
+        </w:numPr>
+      </w:pPr>
+      <w:r>
+        <w:t>Користувач натискає кнопку зміни розділа</w:t>
+      </w:r>
+    </w:p>
+    <w:p>
+      <w:pPr>
+        <w:pStyle w:val="P"/>
+        <w:numPr>
+          <w:ilvl w:val="0"/>
+          <w:numId w:val="6"/>
+        </w:numPr>
+      </w:pPr>
+      <w:r>
+        <w:t>Сервер перевіряє номер розділа</w:t>
+      </w:r>
+    </w:p>
+    <w:p>
+      <w:pPr>
+        <w:pStyle w:val="P"/>
+        <w:numPr>
+          <w:ilvl w:val="0"/>
+          <w:numId w:val="6"/>
+        </w:numPr>
+      </w:pPr>
+      <w:r>
+        <w:t>Сервер обраховує номер наступного розділа</w:t>
+      </w:r>
+    </w:p>
+    <w:p>
+      <w:pPr>
+        <w:pStyle w:val="P"/>
+        <w:numPr>
+          <w:ilvl w:val="0"/>
+          <w:numId w:val="6"/>
+        </w:numPr>
+      </w:pPr>
+      <w:r>
+        <w:t>Сервер завантажує Текст обраного Біблійного розділу</w:t>
+      </w:r>
+    </w:p>
+    <w:p>
+      <w:pPr>
+        <w:pStyle w:val="P"/>
+        <w:numPr>
+          <w:ilvl w:val="0"/>
+          <w:numId w:val="6"/>
+        </w:numPr>
+      </w:pPr>
+      <w:r>
+        <w:t>Сервер повертає та виводить Текст нового Біблійного розділу</w:t>
+      </w:r>
+    </w:p>
+    <w:p>
+      <w:pPr>
+        <w:pStyle w:val="P"/>
+      </w:pPr>
+      <w:r>
+        <w:t>Альтернативний потік – розділ не знайдено:</w:t>
+      </w:r>
+    </w:p>
+    <w:p>
+      <w:pPr>
+        <w:pStyle w:val="P"/>
+        <w:numPr>
+          <w:ilvl w:val="0"/>
+          <w:numId w:val="7"/>
+        </w:numPr>
+      </w:pPr>
+      <w:r>
+        <w:t>Користувач змінює розділ</w:t>
+      </w:r>
+    </w:p>
+    <w:p>
+      <w:pPr>
+        <w:pStyle w:val="P"/>
+        <w:numPr>
+          <w:ilvl w:val="0"/>
+          <w:numId w:val="7"/>
+        </w:numPr>
+      </w:pPr>
+      <w:r>
+        <w:t>Сервер перевіряє номер розділу</w:t>
+      </w:r>
+    </w:p>
+    <w:p>
+      <w:pPr>
+        <w:pStyle w:val="P"/>
+        <w:numPr>
+          <w:ilvl w:val="0"/>
+          <w:numId w:val="7"/>
+        </w:numPr>
+      </w:pPr>
+      <w:r>
+        <w:t>Сервер обраховує наступний розділ</w:t>
+      </w:r>
+    </w:p>
+    <w:p>
+      <w:pPr>
+        <w:pStyle w:val="P"/>
+        <w:numPr>
+          <w:ilvl w:val="0"/>
+          <w:numId w:val="7"/>
+        </w:numPr>
+      </w:pPr>
+      <w:r>
+        <w:t>Сервер завантажує Текст Біблійного розділу</w:t>
+      </w:r>
+    </w:p>
+    <w:p>
+      <w:pPr>
+        <w:pStyle w:val="P"/>
+        <w:numPr>
+          <w:ilvl w:val="1"/>
+          <w:numId w:val="7"/>
+        </w:numPr>
+      </w:pPr>
+      <w:r>
+        <w:t>Текст розділу не знайдено</w:t>
+      </w:r>
+    </w:p>
+    <w:p>
+      <w:pPr>
+        <w:pStyle w:val="P"/>
+        <w:numPr>
+          <w:ilvl w:val="0"/>
+          <w:numId w:val="7"/>
+        </w:numPr>
+      </w:pPr>
+      <w:r>
+        <w:t>Сервер повертає та виводить повідомлення про помилку</w:t>
+      </w:r>
+    </w:p>
+    <w:p>
+      <w:pPr>
+        <w:pStyle w:val="P"/>
+      </w:pPr>
+      <w:r>
+        <w:t>Альтернативний потік – номер розділу не існує</w:t>
+      </w:r>
+    </w:p>
+    <w:p>
+      <w:pPr>
+        <w:pStyle w:val="P"/>
+        <w:numPr>
+          <w:ilvl w:val="0"/>
+          <w:numId w:val="8"/>
+        </w:numPr>
+      </w:pPr>
+      <w:r>
+        <w:t>Користувач змінює розділ</w:t>
+      </w:r>
+    </w:p>
+    <w:p>
+      <w:pPr>
+        <w:pStyle w:val="P"/>
+        <w:numPr>
+          <w:ilvl w:val="0"/>
+          <w:numId w:val="8"/>
+        </w:numPr>
+      </w:pPr>
+      <w:r>
+        <w:t>Сервер перевіряє номер розділу</w:t>
+      </w:r>
+    </w:p>
+    <w:p>
+      <w:pPr>
+        <w:pStyle w:val="P"/>
+        <w:numPr>
+          <w:ilvl w:val="0"/>
+          <w:numId w:val="8"/>
+        </w:numPr>
+      </w:pPr>
+      <w:r>
+        <w:t>Сервер обраховує номер наступного Біблійного розділу</w:t>
+      </w:r>
+    </w:p>
+    <w:p>
+      <w:pPr>
+        <w:pStyle w:val="P"/>
+        <w:numPr>
+          <w:ilvl w:val="1"/>
+          <w:numId w:val="8"/>
+        </w:numPr>
+      </w:pPr>
+      <w:r>
+        <w:t>Розділ не існує або не знайдено</w:t>
+      </w:r>
+    </w:p>
+    <w:p>
+      <w:pPr>
+        <w:pStyle w:val="P"/>
+        <w:numPr>
+          <w:ilvl w:val="0"/>
+          <w:numId w:val="8"/>
+        </w:numPr>
+      </w:pPr>
+      <w:r>
+        <w:t>Сервер повертає та виводить повідомлення про помилку</w:t>
+      </w:r>
+      <w:r>
+        <w:t>\</w:t>
+      </w:r>
+    </w:p>
+    <w:p>
+      <w:pPr>
+        <w:pStyle w:val="P"/>
+      </w:pPr>
+      <w:r>
+        <w:t>Постумова: отриманий Біблійний розділ</w:t>
+      </w:r>
+      <w:r>
+        <w:t>.</w:t>
+      </w:r>
+    </w:p>
+    <w:p>
+      <w:pPr>
+        <w:pStyle w:val="P"/>
+        <w:rPr>
+          <w:lang w:val="en-US"/>
+        </w:rPr>
+      </w:pPr>
+    </w:p>
+    <w:p>
+      <w:pPr>
         <w:pStyle w:val="H2"/>
         <w:rPr>
           <w:lang w:val="en-US"/>
@@ -1133,6 +1501,254 @@
       </w:pPr>
       <w:r>
         <w:t>Зміна Біблійного розділу</w:t>
+      </w:r>
+    </w:p>
+    <w:p>
+      <w:pPr>
+        <w:pStyle w:val="P"/>
+        <w:rPr>
+          <w:lang w:val="en-US"/>
+        </w:rPr>
+      </w:pPr>
+    </w:p>
+    <w:p>
+      <w:pPr>
+        <w:pStyle w:val="IMG"/>
+        <w:rPr>
+          <w:lang w:val="en-US"/>
+        </w:rPr>
+      </w:pPr>
+      <w:r>
+        <w:lastRenderedPageBreak/>
+        <w:drawing>
+          <wp:inline distT="0" distB="0" distL="0" distR="0" wp14:anchorId="4FCBC2D4" wp14:editId="18B5CC41">
+            <wp:extent cx="5731510" cy="3935095"/>
+            <wp:effectExtent l="0" t="0" r="2540" b="8255"/>
+            <wp:docPr id="151295091" name="Рисунок 7" descr="Зображення, що містить текст, знімок екрана, коло&#10;&#10;Автоматично згенерований опис"/>
+            <wp:cNvGraphicFramePr>
+              <a:graphicFrameLocks xmlns:a="http://schemas.openxmlformats.org/drawingml/2006/main" noChangeAspect="1"/>
+            </wp:cNvGraphicFramePr>
+            <a:graphic xmlns:a="http://schemas.openxmlformats.org/drawingml/2006/main">
+              <a:graphicData uri="http://schemas.openxmlformats.org/drawingml/2006/picture">
+                <pic:pic xmlns:pic="http://schemas.openxmlformats.org/drawingml/2006/picture">
+                  <pic:nvPicPr>
+                    <pic:cNvPr id="151295091" name="Рисунок 7" descr="Зображення, що містить текст, знімок екрана, коло&#10;&#10;Автоматично згенерований опис"/>
+                    <pic:cNvPicPr>
+                      <a:picLocks noChangeAspect="1" noChangeArrowheads="1"/>
+                    </pic:cNvPicPr>
+                  </pic:nvPicPr>
+                  <pic:blipFill>
+                    <a:blip r:embed="rId8">
+                      <a:extLst>
+                        <a:ext uri="{28A0092B-C50C-407E-A947-70E740481C1C}">
+                          <a14:useLocalDpi xmlns:a14="http://schemas.microsoft.com/office/drawing/2010/main" val="0"/>
+                        </a:ext>
+                      </a:extLst>
+                    </a:blip>
+                    <a:srcRect/>
+                    <a:stretch>
+                      <a:fillRect/>
+                    </a:stretch>
+                  </pic:blipFill>
+                  <pic:spPr bwMode="auto">
+                    <a:xfrm>
+                      <a:off x="0" y="0"/>
+                      <a:ext cx="5731510" cy="3935095"/>
+                    </a:xfrm>
+                    <a:prstGeom prst="rect">
+                      <a:avLst/>
+                    </a:prstGeom>
+                    <a:noFill/>
+                    <a:ln>
+                      <a:noFill/>
+                    </a:ln>
+                  </pic:spPr>
+                </pic:pic>
+              </a:graphicData>
+            </a:graphic>
+          </wp:inline>
+        </w:drawing>
+      </w:r>
+    </w:p>
+    <w:p>
+      <w:pPr>
+        <w:pStyle w:val="IMG"/>
+      </w:pPr>
+      <w:r>
+        <w:t>Рисунок 3.1 – Прецедент «Завантаження Біблійного перекладу»</w:t>
+      </w:r>
+    </w:p>
+    <w:p>
+      <w:pPr>
+        <w:pStyle w:val="P"/>
+      </w:pPr>
+    </w:p>
+    <w:p>
+      <w:pPr>
+        <w:pStyle w:val="P"/>
+        <w:rPr>
+          <w:i/>
+          <w:iCs/>
+        </w:rPr>
+      </w:pPr>
+      <w:r>
+        <w:t xml:space="preserve">Основний виконавець – </w:t>
+      </w:r>
+      <w:r>
+        <w:rPr>
+          <w:i/>
+          <w:iCs/>
+        </w:rPr>
+        <w:t xml:space="preserve">зареєстрований </w:t>
+      </w:r>
+      <w:r>
+        <w:rPr>
+          <w:i/>
+          <w:iCs/>
+        </w:rPr>
+        <w:t xml:space="preserve">та </w:t>
+      </w:r>
+      <w:r>
+        <w:rPr>
+          <w:i/>
+          <w:iCs/>
+        </w:rPr>
+        <w:t>авторизований користувач</w:t>
+      </w:r>
+    </w:p>
+    <w:p>
+      <w:pPr>
+        <w:pStyle w:val="P"/>
+      </w:pPr>
+      <w:r>
+        <w:t>Потоки подій:</w:t>
+      </w:r>
+    </w:p>
+    <w:p>
+      <w:pPr>
+        <w:pStyle w:val="P"/>
+      </w:pPr>
+      <w:r>
+        <w:t>Основний потік:</w:t>
+      </w:r>
+    </w:p>
+    <w:p>
+      <w:pPr>
+        <w:pStyle w:val="P"/>
+        <w:numPr>
+          <w:ilvl w:val="0"/>
+          <w:numId w:val="10"/>
+        </w:numPr>
+      </w:pPr>
+      <w:r>
+        <w:t>Користувавч обирає Біблійний переклад для завантаження</w:t>
+      </w:r>
+    </w:p>
+    <w:p>
+      <w:pPr>
+        <w:pStyle w:val="P"/>
+        <w:numPr>
+          <w:ilvl w:val="0"/>
+          <w:numId w:val="10"/>
+        </w:numPr>
+      </w:pPr>
+      <w:r>
+        <w:t>Сервер підвантажує Текст перекладу</w:t>
+      </w:r>
+    </w:p>
+    <w:p>
+      <w:pPr>
+        <w:pStyle w:val="P"/>
+        <w:numPr>
+          <w:ilvl w:val="0"/>
+          <w:numId w:val="10"/>
+        </w:numPr>
+      </w:pPr>
+      <w:r>
+        <w:t>Текст Біблійного перекладу зберігається локально на пристрої користувача для перегляду офлайн</w:t>
+      </w:r>
+    </w:p>
+    <w:p>
+      <w:pPr>
+        <w:pStyle w:val="P"/>
+        <w:numPr>
+          <w:ilvl w:val="0"/>
+          <w:numId w:val="10"/>
+        </w:numPr>
+      </w:pPr>
+      <w:r>
+        <w:t>Текст Біблійного читача змінюється на новий завантажений переклад</w:t>
+      </w:r>
+    </w:p>
+    <w:p>
+      <w:pPr>
+        <w:pStyle w:val="P"/>
+      </w:pPr>
+      <w:r>
+        <w:t>Альтернативний потік</w:t>
+      </w:r>
+      <w:r>
+        <w:t xml:space="preserve"> – переклад не вдалося завантажити</w:t>
+      </w:r>
+      <w:r>
+        <w:t>:</w:t>
+      </w:r>
+    </w:p>
+    <w:p>
+      <w:pPr>
+        <w:pStyle w:val="P"/>
+        <w:numPr>
+          <w:ilvl w:val="0"/>
+          <w:numId w:val="9"/>
+        </w:numPr>
+      </w:pPr>
+      <w:r>
+        <w:t>Користувач обирає Біблійний переклад на завантаження</w:t>
+      </w:r>
+    </w:p>
+    <w:p>
+      <w:pPr>
+        <w:pStyle w:val="P"/>
+        <w:numPr>
+          <w:ilvl w:val="0"/>
+          <w:numId w:val="9"/>
+        </w:numPr>
+      </w:pPr>
+      <w:r>
+        <w:t>Сервер підвантажує Текст Біблійного перекладу</w:t>
+      </w:r>
+    </w:p>
+    <w:p>
+      <w:pPr>
+        <w:pStyle w:val="P"/>
+        <w:numPr>
+          <w:ilvl w:val="1"/>
+          <w:numId w:val="9"/>
+        </w:numPr>
+      </w:pPr>
+      <w:r>
+        <w:t>Текст не знайдено або не вдалося завантажити</w:t>
+      </w:r>
+    </w:p>
+    <w:p>
+      <w:pPr>
+        <w:pStyle w:val="P"/>
+        <w:numPr>
+          <w:ilvl w:val="0"/>
+          <w:numId w:val="9"/>
+        </w:numPr>
+      </w:pPr>
+      <w:r>
+        <w:lastRenderedPageBreak/>
+        <w:t>Сервер повертає та виводить повідомлення про помилку</w:t>
+      </w:r>
+    </w:p>
+    <w:p>
+      <w:pPr>
+        <w:pStyle w:val="P"/>
+      </w:pPr>
+      <w:r>
+        <w:t>Постумова: отриманий та локально збережений Біблійний переклад для перегляду в режимі офлайн.</w:t>
       </w:r>
     </w:p>
     <w:sectPr>
@@ -1148,6 +1764,95 @@
 <file path=word/numbering.xml><?xml version="1.0" encoding="utf-8"?>
 <w:numbering xmlns:wpc="http://schemas.microsoft.com/office/word/2010/wordprocessingCanvas" xmlns:cx="http://schemas.microsoft.com/office/drawing/2014/chartex" xmlns:cx1="http://schemas.microsoft.com/office/drawing/2015/9/8/chartex" xmlns:cx2="http://schemas.microsoft.com/office/drawing/2015/10/21/chartex" xmlns:cx3="http://schemas.microsoft.com/office/drawing/2016/5/9/chartex" xmlns:cx4="http://schemas.microsoft.com/office/drawing/2016/5/10/chartex" xmlns:cx5="http://schemas.microsoft.com/office/drawing/2016/5/11/chartex" xmlns:cx6="http://schemas.microsoft.com/office/drawing/2016/5/12/chartex" xmlns:cx7="http://schemas.microsoft.com/office/drawing/2016/5/13/chartex" xmlns:cx8="http://schemas.microsoft.com/office/drawing/2016/5/14/chartex" xmlns:mc="http://schemas.openxmlformats.org/markup-compatibility/2006" xmlns:aink="http://schemas.microsoft.com/office/drawing/2016/ink" xmlns:am3d="http://schemas.microsoft.com/office/drawing/2017/model3d" xmlns:o="urn:schemas-microsoft-com:office:office" xmlns:oel="http://schemas.microsoft.com/office/2019/extlst" xmlns:r="http://schemas.openxmlformats.org/officeDocument/2006/relationships" xmlns:m="http://schemas.openxmlformats.org/officeDocument/2006/math" xmlns:v="urn:schemas-microsoft-com:vml" xmlns:wp14="http://schemas.microsoft.com/office/word/2010/wordprocessingDrawing" xmlns:wp="http://schemas.openxmlformats.org/drawingml/2006/wordprocessingDrawing" xmlns:w10="urn:schemas-microsoft-com:office:word" xmlns:w="http://schemas.openxmlformats.org/wordprocessingml/2006/main" xmlns:w14="http://schemas.microsoft.com/office/word/2010/wordml" xmlns:w15="http://schemas.microsoft.com/office/word/2012/wordml" xmlns:w16cex="http://schemas.microsoft.com/office/word/2018/wordml/cex" xmlns:w16cid="http://schemas.microsoft.com/office/word/2016/wordml/cid" xmlns:w16="http://schemas.microsoft.com/office/word/2018/wordml" xmlns:w16du="http://schemas.microsoft.com/office/word/2023/wordml/word16du" xmlns:w16sdtdh="http://schemas.microsoft.com/office/word/2020/wordml/sdtdatahash" xmlns:w16se="http://schemas.microsoft.com/office/word/2015/wordml/symex" xmlns:wpg="http://schemas.microsoft.com/office/word/2010/wordprocessingGroup" xmlns:wpi="http://schemas.microsoft.com/office/word/2010/wordprocessingInk" xmlns:wne="http://schemas.microsoft.com/office/word/2006/wordml" xmlns:wps="http://schemas.microsoft.com/office/word/2010/wordprocessingShape" mc:Ignorable="w14 w15 w16se w16cid w16 w16cex w16sdtdh w16du wp14">
   <w:abstractNum w:abstractNumId="0" w15:restartNumberingAfterBreak="0">
+    <w:nsid w:val="009C1A12"/>
+    <w:multiLevelType w:val="hybridMultilevel"/>
+    <w:tmpl w:val="B070558E"/>
+    <w:lvl w:ilvl="0" w:tplc="385CA37E">
+      <w:start w:val="1"/>
+      <w:numFmt w:val="decimal"/>
+      <w:lvlText w:val="%1."/>
+      <w:lvlJc w:val="left"/>
+      <w:pPr>
+        <w:ind w:left="1211" w:hanging="360"/>
+      </w:pPr>
+      <w:rPr>
+        <w:rFonts w:hint="default"/>
+      </w:rPr>
+    </w:lvl>
+    <w:lvl w:ilvl="1" w:tplc="04220019">
+      <w:start w:val="1"/>
+      <w:numFmt w:val="lowerLetter"/>
+      <w:lvlText w:val="%2."/>
+      <w:lvlJc w:val="left"/>
+      <w:pPr>
+        <w:ind w:left="1931" w:hanging="360"/>
+      </w:pPr>
+    </w:lvl>
+    <w:lvl w:ilvl="2" w:tplc="0422001B" w:tentative="1">
+      <w:start w:val="1"/>
+      <w:numFmt w:val="lowerRoman"/>
+      <w:lvlText w:val="%3."/>
+      <w:lvlJc w:val="right"/>
+      <w:pPr>
+        <w:ind w:left="2651" w:hanging="180"/>
+      </w:pPr>
+    </w:lvl>
+    <w:lvl w:ilvl="3" w:tplc="0422000F" w:tentative="1">
+      <w:start w:val="1"/>
+      <w:numFmt w:val="decimal"/>
+      <w:lvlText w:val="%4."/>
+      <w:lvlJc w:val="left"/>
+      <w:pPr>
+        <w:ind w:left="3371" w:hanging="360"/>
+      </w:pPr>
+    </w:lvl>
+    <w:lvl w:ilvl="4" w:tplc="04220019" w:tentative="1">
+      <w:start w:val="1"/>
+      <w:numFmt w:val="lowerLetter"/>
+      <w:lvlText w:val="%5."/>
+      <w:lvlJc w:val="left"/>
+      <w:pPr>
+        <w:ind w:left="4091" w:hanging="360"/>
+      </w:pPr>
+    </w:lvl>
+    <w:lvl w:ilvl="5" w:tplc="0422001B" w:tentative="1">
+      <w:start w:val="1"/>
+      <w:numFmt w:val="lowerRoman"/>
+      <w:lvlText w:val="%6."/>
+      <w:lvlJc w:val="right"/>
+      <w:pPr>
+        <w:ind w:left="4811" w:hanging="180"/>
+      </w:pPr>
+    </w:lvl>
+    <w:lvl w:ilvl="6" w:tplc="0422000F" w:tentative="1">
+      <w:start w:val="1"/>
+      <w:numFmt w:val="decimal"/>
+      <w:lvlText w:val="%7."/>
+      <w:lvlJc w:val="left"/>
+      <w:pPr>
+        <w:ind w:left="5531" w:hanging="360"/>
+      </w:pPr>
+    </w:lvl>
+    <w:lvl w:ilvl="7" w:tplc="04220019" w:tentative="1">
+      <w:start w:val="1"/>
+      <w:numFmt w:val="lowerLetter"/>
+      <w:lvlText w:val="%8."/>
+      <w:lvlJc w:val="left"/>
+      <w:pPr>
+        <w:ind w:left="6251" w:hanging="360"/>
+      </w:pPr>
+    </w:lvl>
+    <w:lvl w:ilvl="8" w:tplc="0422001B" w:tentative="1">
+      <w:start w:val="1"/>
+      <w:numFmt w:val="lowerRoman"/>
+      <w:lvlText w:val="%9."/>
+      <w:lvlJc w:val="right"/>
+      <w:pPr>
+        <w:ind w:left="6971" w:hanging="180"/>
+      </w:pPr>
+    </w:lvl>
+  </w:abstractNum>
+  <w:abstractNum w:abstractNumId="1" w15:restartNumberingAfterBreak="0">
     <w:nsid w:val="0643711A"/>
     <w:multiLevelType w:val="hybridMultilevel"/>
     <w:tmpl w:val="398AC9D4"/>
@@ -1236,7 +1941,96 @@
       </w:pPr>
     </w:lvl>
   </w:abstractNum>
-  <w:abstractNum w:abstractNumId="1" w15:restartNumberingAfterBreak="0">
+  <w:abstractNum w:abstractNumId="2" w15:restartNumberingAfterBreak="0">
+    <w:nsid w:val="080C578E"/>
+    <w:multiLevelType w:val="hybridMultilevel"/>
+    <w:tmpl w:val="CF9E6F9A"/>
+    <w:lvl w:ilvl="0" w:tplc="7A86FFF4">
+      <w:start w:val="1"/>
+      <w:numFmt w:val="decimal"/>
+      <w:lvlText w:val="%1."/>
+      <w:lvlJc w:val="left"/>
+      <w:pPr>
+        <w:ind w:left="1211" w:hanging="360"/>
+      </w:pPr>
+      <w:rPr>
+        <w:rFonts w:hint="default"/>
+      </w:rPr>
+    </w:lvl>
+    <w:lvl w:ilvl="1" w:tplc="04220019">
+      <w:start w:val="1"/>
+      <w:numFmt w:val="lowerLetter"/>
+      <w:lvlText w:val="%2."/>
+      <w:lvlJc w:val="left"/>
+      <w:pPr>
+        <w:ind w:left="1931" w:hanging="360"/>
+      </w:pPr>
+    </w:lvl>
+    <w:lvl w:ilvl="2" w:tplc="0422001B">
+      <w:start w:val="1"/>
+      <w:numFmt w:val="lowerRoman"/>
+      <w:lvlText w:val="%3."/>
+      <w:lvlJc w:val="right"/>
+      <w:pPr>
+        <w:ind w:left="2651" w:hanging="180"/>
+      </w:pPr>
+    </w:lvl>
+    <w:lvl w:ilvl="3" w:tplc="0422000F" w:tentative="1">
+      <w:start w:val="1"/>
+      <w:numFmt w:val="decimal"/>
+      <w:lvlText w:val="%4."/>
+      <w:lvlJc w:val="left"/>
+      <w:pPr>
+        <w:ind w:left="3371" w:hanging="360"/>
+      </w:pPr>
+    </w:lvl>
+    <w:lvl w:ilvl="4" w:tplc="04220019" w:tentative="1">
+      <w:start w:val="1"/>
+      <w:numFmt w:val="lowerLetter"/>
+      <w:lvlText w:val="%5."/>
+      <w:lvlJc w:val="left"/>
+      <w:pPr>
+        <w:ind w:left="4091" w:hanging="360"/>
+      </w:pPr>
+    </w:lvl>
+    <w:lvl w:ilvl="5" w:tplc="0422001B" w:tentative="1">
+      <w:start w:val="1"/>
+      <w:numFmt w:val="lowerRoman"/>
+      <w:lvlText w:val="%6."/>
+      <w:lvlJc w:val="right"/>
+      <w:pPr>
+        <w:ind w:left="4811" w:hanging="180"/>
+      </w:pPr>
+    </w:lvl>
+    <w:lvl w:ilvl="6" w:tplc="0422000F" w:tentative="1">
+      <w:start w:val="1"/>
+      <w:numFmt w:val="decimal"/>
+      <w:lvlText w:val="%7."/>
+      <w:lvlJc w:val="left"/>
+      <w:pPr>
+        <w:ind w:left="5531" w:hanging="360"/>
+      </w:pPr>
+    </w:lvl>
+    <w:lvl w:ilvl="7" w:tplc="04220019" w:tentative="1">
+      <w:start w:val="1"/>
+      <w:numFmt w:val="lowerLetter"/>
+      <w:lvlText w:val="%8."/>
+      <w:lvlJc w:val="left"/>
+      <w:pPr>
+        <w:ind w:left="6251" w:hanging="360"/>
+      </w:pPr>
+    </w:lvl>
+    <w:lvl w:ilvl="8" w:tplc="0422001B" w:tentative="1">
+      <w:start w:val="1"/>
+      <w:numFmt w:val="lowerRoman"/>
+      <w:lvlText w:val="%9."/>
+      <w:lvlJc w:val="right"/>
+      <w:pPr>
+        <w:ind w:left="6971" w:hanging="180"/>
+      </w:pPr>
+    </w:lvl>
+  </w:abstractNum>
+  <w:abstractNum w:abstractNumId="3" w15:restartNumberingAfterBreak="0">
     <w:nsid w:val="19F32E99"/>
     <w:multiLevelType w:val="hybridMultilevel"/>
     <w:tmpl w:val="965A6FB8"/>
@@ -1325,7 +2119,7 @@
       </w:pPr>
     </w:lvl>
   </w:abstractNum>
-  <w:abstractNum w:abstractNumId="2" w15:restartNumberingAfterBreak="0">
+  <w:abstractNum w:abstractNumId="4" w15:restartNumberingAfterBreak="0">
     <w:nsid w:val="573C5A43"/>
     <w:multiLevelType w:val="hybridMultilevel"/>
     <w:tmpl w:val="3DC051BE"/>
@@ -1414,7 +2208,7 @@
       </w:pPr>
     </w:lvl>
   </w:abstractNum>
-  <w:abstractNum w:abstractNumId="3" w15:restartNumberingAfterBreak="0">
+  <w:abstractNum w:abstractNumId="5" w15:restartNumberingAfterBreak="0">
     <w:nsid w:val="5B1910EC"/>
     <w:multiLevelType w:val="hybridMultilevel"/>
     <w:tmpl w:val="7C486C52"/>
@@ -1503,7 +2297,185 @@
       </w:pPr>
     </w:lvl>
   </w:abstractNum>
-  <w:abstractNum w:abstractNumId="4" w15:restartNumberingAfterBreak="0">
+  <w:abstractNum w:abstractNumId="6" w15:restartNumberingAfterBreak="0">
+    <w:nsid w:val="5C0E51FF"/>
+    <w:multiLevelType w:val="hybridMultilevel"/>
+    <w:tmpl w:val="8F46F0E6"/>
+    <w:lvl w:ilvl="0" w:tplc="B58683A4">
+      <w:start w:val="1"/>
+      <w:numFmt w:val="decimal"/>
+      <w:lvlText w:val="%1."/>
+      <w:lvlJc w:val="left"/>
+      <w:pPr>
+        <w:ind w:left="1211" w:hanging="360"/>
+      </w:pPr>
+      <w:rPr>
+        <w:rFonts w:hint="default"/>
+      </w:rPr>
+    </w:lvl>
+    <w:lvl w:ilvl="1" w:tplc="04220019" w:tentative="1">
+      <w:start w:val="1"/>
+      <w:numFmt w:val="lowerLetter"/>
+      <w:lvlText w:val="%2."/>
+      <w:lvlJc w:val="left"/>
+      <w:pPr>
+        <w:ind w:left="1931" w:hanging="360"/>
+      </w:pPr>
+    </w:lvl>
+    <w:lvl w:ilvl="2" w:tplc="0422001B" w:tentative="1">
+      <w:start w:val="1"/>
+      <w:numFmt w:val="lowerRoman"/>
+      <w:lvlText w:val="%3."/>
+      <w:lvlJc w:val="right"/>
+      <w:pPr>
+        <w:ind w:left="2651" w:hanging="180"/>
+      </w:pPr>
+    </w:lvl>
+    <w:lvl w:ilvl="3" w:tplc="0422000F" w:tentative="1">
+      <w:start w:val="1"/>
+      <w:numFmt w:val="decimal"/>
+      <w:lvlText w:val="%4."/>
+      <w:lvlJc w:val="left"/>
+      <w:pPr>
+        <w:ind w:left="3371" w:hanging="360"/>
+      </w:pPr>
+    </w:lvl>
+    <w:lvl w:ilvl="4" w:tplc="04220019" w:tentative="1">
+      <w:start w:val="1"/>
+      <w:numFmt w:val="lowerLetter"/>
+      <w:lvlText w:val="%5."/>
+      <w:lvlJc w:val="left"/>
+      <w:pPr>
+        <w:ind w:left="4091" w:hanging="360"/>
+      </w:pPr>
+    </w:lvl>
+    <w:lvl w:ilvl="5" w:tplc="0422001B" w:tentative="1">
+      <w:start w:val="1"/>
+      <w:numFmt w:val="lowerRoman"/>
+      <w:lvlText w:val="%6."/>
+      <w:lvlJc w:val="right"/>
+      <w:pPr>
+        <w:ind w:left="4811" w:hanging="180"/>
+      </w:pPr>
+    </w:lvl>
+    <w:lvl w:ilvl="6" w:tplc="0422000F" w:tentative="1">
+      <w:start w:val="1"/>
+      <w:numFmt w:val="decimal"/>
+      <w:lvlText w:val="%7."/>
+      <w:lvlJc w:val="left"/>
+      <w:pPr>
+        <w:ind w:left="5531" w:hanging="360"/>
+      </w:pPr>
+    </w:lvl>
+    <w:lvl w:ilvl="7" w:tplc="04220019" w:tentative="1">
+      <w:start w:val="1"/>
+      <w:numFmt w:val="lowerLetter"/>
+      <w:lvlText w:val="%8."/>
+      <w:lvlJc w:val="left"/>
+      <w:pPr>
+        <w:ind w:left="6251" w:hanging="360"/>
+      </w:pPr>
+    </w:lvl>
+    <w:lvl w:ilvl="8" w:tplc="0422001B" w:tentative="1">
+      <w:start w:val="1"/>
+      <w:numFmt w:val="lowerRoman"/>
+      <w:lvlText w:val="%9."/>
+      <w:lvlJc w:val="right"/>
+      <w:pPr>
+        <w:ind w:left="6971" w:hanging="180"/>
+      </w:pPr>
+    </w:lvl>
+  </w:abstractNum>
+  <w:abstractNum w:abstractNumId="7" w15:restartNumberingAfterBreak="0">
+    <w:nsid w:val="6EC1393F"/>
+    <w:multiLevelType w:val="hybridMultilevel"/>
+    <w:tmpl w:val="22EC2BE8"/>
+    <w:lvl w:ilvl="0" w:tplc="B67EB69C">
+      <w:start w:val="1"/>
+      <w:numFmt w:val="decimal"/>
+      <w:lvlText w:val="%1."/>
+      <w:lvlJc w:val="left"/>
+      <w:pPr>
+        <w:ind w:left="1211" w:hanging="360"/>
+      </w:pPr>
+      <w:rPr>
+        <w:rFonts w:hint="default"/>
+      </w:rPr>
+    </w:lvl>
+    <w:lvl w:ilvl="1" w:tplc="04220019" w:tentative="1">
+      <w:start w:val="1"/>
+      <w:numFmt w:val="lowerLetter"/>
+      <w:lvlText w:val="%2."/>
+      <w:lvlJc w:val="left"/>
+      <w:pPr>
+        <w:ind w:left="1931" w:hanging="360"/>
+      </w:pPr>
+    </w:lvl>
+    <w:lvl w:ilvl="2" w:tplc="0422001B" w:tentative="1">
+      <w:start w:val="1"/>
+      <w:numFmt w:val="lowerRoman"/>
+      <w:lvlText w:val="%3."/>
+      <w:lvlJc w:val="right"/>
+      <w:pPr>
+        <w:ind w:left="2651" w:hanging="180"/>
+      </w:pPr>
+    </w:lvl>
+    <w:lvl w:ilvl="3" w:tplc="0422000F" w:tentative="1">
+      <w:start w:val="1"/>
+      <w:numFmt w:val="decimal"/>
+      <w:lvlText w:val="%4."/>
+      <w:lvlJc w:val="left"/>
+      <w:pPr>
+        <w:ind w:left="3371" w:hanging="360"/>
+      </w:pPr>
+    </w:lvl>
+    <w:lvl w:ilvl="4" w:tplc="04220019" w:tentative="1">
+      <w:start w:val="1"/>
+      <w:numFmt w:val="lowerLetter"/>
+      <w:lvlText w:val="%5."/>
+      <w:lvlJc w:val="left"/>
+      <w:pPr>
+        <w:ind w:left="4091" w:hanging="360"/>
+      </w:pPr>
+    </w:lvl>
+    <w:lvl w:ilvl="5" w:tplc="0422001B" w:tentative="1">
+      <w:start w:val="1"/>
+      <w:numFmt w:val="lowerRoman"/>
+      <w:lvlText w:val="%6."/>
+      <w:lvlJc w:val="right"/>
+      <w:pPr>
+        <w:ind w:left="4811" w:hanging="180"/>
+      </w:pPr>
+    </w:lvl>
+    <w:lvl w:ilvl="6" w:tplc="0422000F" w:tentative="1">
+      <w:start w:val="1"/>
+      <w:numFmt w:val="decimal"/>
+      <w:lvlText w:val="%7."/>
+      <w:lvlJc w:val="left"/>
+      <w:pPr>
+        <w:ind w:left="5531" w:hanging="360"/>
+      </w:pPr>
+    </w:lvl>
+    <w:lvl w:ilvl="7" w:tplc="04220019" w:tentative="1">
+      <w:start w:val="1"/>
+      <w:numFmt w:val="lowerLetter"/>
+      <w:lvlText w:val="%8."/>
+      <w:lvlJc w:val="left"/>
+      <w:pPr>
+        <w:ind w:left="6251" w:hanging="360"/>
+      </w:pPr>
+    </w:lvl>
+    <w:lvl w:ilvl="8" w:tplc="0422001B" w:tentative="1">
+      <w:start w:val="1"/>
+      <w:numFmt w:val="lowerRoman"/>
+      <w:lvlText w:val="%9."/>
+      <w:lvlJc w:val="right"/>
+      <w:pPr>
+        <w:ind w:left="6971" w:hanging="180"/>
+      </w:pPr>
+    </w:lvl>
+  </w:abstractNum>
+  <w:abstractNum w:abstractNumId="8" w15:restartNumberingAfterBreak="0">
     <w:nsid w:val="795D4379"/>
     <w:multiLevelType w:val="hybridMultilevel"/>
     <w:tmpl w:val="C21A163C"/>
@@ -1615,20 +2587,124 @@
       </w:rPr>
     </w:lvl>
   </w:abstractNum>
+  <w:abstractNum w:abstractNumId="9" w15:restartNumberingAfterBreak="0">
+    <w:nsid w:val="7D6D053C"/>
+    <w:multiLevelType w:val="hybridMultilevel"/>
+    <w:tmpl w:val="6DC6CE32"/>
+    <w:lvl w:ilvl="0" w:tplc="A6ACC10C">
+      <w:start w:val="1"/>
+      <w:numFmt w:val="decimal"/>
+      <w:lvlText w:val="%1."/>
+      <w:lvlJc w:val="left"/>
+      <w:pPr>
+        <w:ind w:left="1211" w:hanging="360"/>
+      </w:pPr>
+      <w:rPr>
+        <w:rFonts w:hint="default"/>
+      </w:rPr>
+    </w:lvl>
+    <w:lvl w:ilvl="1" w:tplc="04220019">
+      <w:start w:val="1"/>
+      <w:numFmt w:val="lowerLetter"/>
+      <w:lvlText w:val="%2."/>
+      <w:lvlJc w:val="left"/>
+      <w:pPr>
+        <w:ind w:left="1931" w:hanging="360"/>
+      </w:pPr>
+    </w:lvl>
+    <w:lvl w:ilvl="2" w:tplc="0422001B" w:tentative="1">
+      <w:start w:val="1"/>
+      <w:numFmt w:val="lowerRoman"/>
+      <w:lvlText w:val="%3."/>
+      <w:lvlJc w:val="right"/>
+      <w:pPr>
+        <w:ind w:left="2651" w:hanging="180"/>
+      </w:pPr>
+    </w:lvl>
+    <w:lvl w:ilvl="3" w:tplc="0422000F" w:tentative="1">
+      <w:start w:val="1"/>
+      <w:numFmt w:val="decimal"/>
+      <w:lvlText w:val="%4."/>
+      <w:lvlJc w:val="left"/>
+      <w:pPr>
+        <w:ind w:left="3371" w:hanging="360"/>
+      </w:pPr>
+    </w:lvl>
+    <w:lvl w:ilvl="4" w:tplc="04220019" w:tentative="1">
+      <w:start w:val="1"/>
+      <w:numFmt w:val="lowerLetter"/>
+      <w:lvlText w:val="%5."/>
+      <w:lvlJc w:val="left"/>
+      <w:pPr>
+        <w:ind w:left="4091" w:hanging="360"/>
+      </w:pPr>
+    </w:lvl>
+    <w:lvl w:ilvl="5" w:tplc="0422001B" w:tentative="1">
+      <w:start w:val="1"/>
+      <w:numFmt w:val="lowerRoman"/>
+      <w:lvlText w:val="%6."/>
+      <w:lvlJc w:val="right"/>
+      <w:pPr>
+        <w:ind w:left="4811" w:hanging="180"/>
+      </w:pPr>
+    </w:lvl>
+    <w:lvl w:ilvl="6" w:tplc="0422000F" w:tentative="1">
+      <w:start w:val="1"/>
+      <w:numFmt w:val="decimal"/>
+      <w:lvlText w:val="%7."/>
+      <w:lvlJc w:val="left"/>
+      <w:pPr>
+        <w:ind w:left="5531" w:hanging="360"/>
+      </w:pPr>
+    </w:lvl>
+    <w:lvl w:ilvl="7" w:tplc="04220019" w:tentative="1">
+      <w:start w:val="1"/>
+      <w:numFmt w:val="lowerLetter"/>
+      <w:lvlText w:val="%8."/>
+      <w:lvlJc w:val="left"/>
+      <w:pPr>
+        <w:ind w:left="6251" w:hanging="360"/>
+      </w:pPr>
+    </w:lvl>
+    <w:lvl w:ilvl="8" w:tplc="0422001B" w:tentative="1">
+      <w:start w:val="1"/>
+      <w:numFmt w:val="lowerRoman"/>
+      <w:lvlText w:val="%9."/>
+      <w:lvlJc w:val="right"/>
+      <w:pPr>
+        <w:ind w:left="6971" w:hanging="180"/>
+      </w:pPr>
+    </w:lvl>
+  </w:abstractNum>
   <w:num w:numId="1" w16cid:durableId="1471048762">
+    <w:abstractNumId w:val="8"/>
+  </w:num>
+  <w:num w:numId="2" w16cid:durableId="787046122">
+    <w:abstractNumId w:val="1"/>
+  </w:num>
+  <w:num w:numId="3" w16cid:durableId="1867018981">
+    <w:abstractNumId w:val="5"/>
+  </w:num>
+  <w:num w:numId="4" w16cid:durableId="1353410274">
     <w:abstractNumId w:val="4"/>
   </w:num>
-  <w:num w:numId="2" w16cid:durableId="787046122">
+  <w:num w:numId="5" w16cid:durableId="286662743">
+    <w:abstractNumId w:val="3"/>
+  </w:num>
+  <w:num w:numId="6" w16cid:durableId="2113815074">
+    <w:abstractNumId w:val="7"/>
+  </w:num>
+  <w:num w:numId="7" w16cid:durableId="57755550">
+    <w:abstractNumId w:val="2"/>
+  </w:num>
+  <w:num w:numId="8" w16cid:durableId="1313408502">
+    <w:abstractNumId w:val="9"/>
+  </w:num>
+  <w:num w:numId="9" w16cid:durableId="835611348">
     <w:abstractNumId w:val="0"/>
   </w:num>
-  <w:num w:numId="3" w16cid:durableId="1867018981">
-    <w:abstractNumId w:val="3"/>
-  </w:num>
-  <w:num w:numId="4" w16cid:durableId="1353410274">
-    <w:abstractNumId w:val="2"/>
-  </w:num>
-  <w:num w:numId="5" w16cid:durableId="286662743">
-    <w:abstractNumId w:val="1"/>
+  <w:num w:numId="10" w16cid:durableId="1855873846">
+    <w:abstractNumId w:val="6"/>
   </w:num>
 </w:numbering>
 </file>
